--- a/main_report.docx
+++ b/main_report.docx
@@ -15,7 +15,7 @@
         <w:pStyle w:val="Date"/>
       </w:pPr>
       <w:r>
-        <w:t xml:space="preserve">This version: May 25, 2025</w:t>
+        <w:t xml:space="preserve">This version: May 28, 2025</w:t>
       </w:r>
     </w:p>
     <w:bookmarkStart w:id="20" w:name="highlights"/>
@@ -474,7 +474,7 @@
         <w:t xml:space="preserve">)</w:t>
       </w:r>
       <w:r>
-        <w:t xml:space="preserve">, there is limited empirical research examining how such AI-generated explanations impact students’ learning processes. Most prior studies have not isolated the specific role of detailed AI-generated reasoning in enhancing problem-solving skills. To fill this gap, we conducted a randomised experiment with k-12 students (n = 122) to address our first research question (RQ):</w:t>
+        <w:t xml:space="preserve">, there is limited empirical research examining how such AI-generated explanations impact students’ learning processes. Most prior studies have not isolated the specific role of detailed AI-generated reasoning in enhancing problem-solving skills. To fill this gap, we conducted a randomised experiment with k-12 students (n = 122) who were engaged in a simple estimation task – guessing the value of coins in a jar. Half of the participants received only an AI-generated prediction, while the other half were additionally provided with AI-generated explanations detailing how to derive such estimation. This setup enabled to address our first research question (RQ):</w:t>
       </w:r>
     </w:p>
     <w:p>
@@ -486,7 +486,7 @@
           <w:b/>
           <w:bCs/>
         </w:rPr>
-        <w:t xml:space="preserve">RQ1: Do AI-generated explanations enhance students’ problem-solving performance in school tasks?</w:t>
+        <w:t xml:space="preserve">RQ1: Do AI-generated explanations enhance students’ problem-solving performance in school tasks, specifically in terms of estimation accuracy?</w:t>
       </w:r>
     </w:p>
     <w:p>
@@ -5156,7 +5156,15 @@
         <w:pStyle w:val="FirstParagraph"/>
       </w:pPr>
       <w:r>
-        <w:t xml:space="preserve">We tested whether showing students AI-generated step-by-step reasoning affected how they used the AI’s prediction (RQ1), compared to just seeing the prediction without any reasoning. For each student</w:t>
+        <w:t xml:space="preserve">Nearly all students revised their initial estimates (110 out of 122), with no significant difference between treatment groups (Fisher’s test, p = 0.9). These revisions showed no systematic pattern, as there was no evidence that the AI explanation influenced the direction or magnitude of the changes. However, presenting students with AI-generated step-by-step reasoning may have influenced the accuracy of their revised estimates (RQ1).</w:t>
+      </w:r>
+    </w:p>
+    <w:p>
+      <w:pPr>
+        <w:pStyle w:val="BodyText"/>
+      </w:pPr>
+      <w:r>
+        <w:t xml:space="preserve">To address RQ1, we examined whether the treatment—showing step-by-step AI reasoning—affected how students used the AI’s prediction, compared to seeing the prediction alone without any accompanying explanation. For each student</w:t>
       </w:r>
       <w:r>
         <w:t xml:space="preserve"> </w:t>
@@ -6717,7 +6725,35 @@
         <w:pStyle w:val="BodyText"/>
       </w:pPr>
       <w:r>
-        <w:t xml:space="preserve">Several limitations of our study should be acknowledged. The small sample size limits the generalizability of our findings, though the controlled environment and the use of multiple tasks help mitigate potential noise in the data. Also, our experiment focused on short-term results. Although short term results are important to foster adoption, it is unclear the effectiveness of AI in the long-term. Finally, we conducted our study with a cohort of students possessing strong English proficiency and a clear understanding of the limitations of AI, which may not be representative of the general student population. Furthermore, the experiment was carried out at school and in a secure and anonymous digital environment, with a robust protocol developed to ensure the safe and ethical handling of AI-based interactions in experimental settings. However, it remains to be seen if the results of our analysis will remain when students use AI in the field.</w:t>
+        <w:t xml:space="preserve">Several limitations of our study should be acknowledged. The small sample size limits the generalizability of our findings, though the controlled environment and the use of multiple tasks help mitigate potential noise in the data. Also, our experiment focused on short-term results. Although short term results are important to foster adoption, it is unclear the effectiveness of AI in the long-term. Another limitation is that learning retention was tested using only one specific physics question. Although we controlled for prior knowledge and carefully designed a simple task to fit within a 40-minute intervention, additional questions would be needed to rule out confounding factors. Additionally, our study combined objective performance metrics with self-assessed ratings of helpfulness and confidence. However, individual perceptions do not necessarily reflect actual learning</w:t>
+      </w:r>
+      <w:r>
+        <w:t xml:space="preserve"> </w:t>
+      </w:r>
+      <w:r>
+        <w:t xml:space="preserve">(</w:t>
+      </w:r>
+      <w:hyperlink w:anchor="ref-noroozi2025does">
+        <w:r>
+          <w:rPr>
+            <w:rStyle w:val="Hyperlink"/>
+          </w:rPr>
+          <w:t xml:space="preserve">Noroozi et al. 2025</w:t>
+        </w:r>
+      </w:hyperlink>
+      <w:r>
+        <w:t xml:space="preserve">)</w:t>
+      </w:r>
+      <w:r>
+        <w:t xml:space="preserve">. Further research is needed to validate our findings using objective learning measures.</w:t>
+      </w:r>
+    </w:p>
+    <w:p>
+      <w:pPr>
+        <w:pStyle w:val="BodyText"/>
+      </w:pPr>
+      <w:r>
+        <w:t xml:space="preserve">Finally, we conducted our study with a cohort of students possessing strong English proficiency and a clear understanding of the limitations of AI, which may not be representative of the general student population. Additionally, we focused on only two schools, which allowed us to control for school-specific fixed effects. However, we recognize that the impact of the treatments may differ across schools, and a broader investigation involving many more institutions would be necessary to explore this variability. Furthermore, the experiment was carried out at school and in a secure and anonymous digital environment, with a robust protocol developed to ensure the safe and ethical handling of AI-based interactions in experimental settings. However, it remains to be seen if the results of our analysis will remain when students use AI in the field.</w:t>
       </w:r>
     </w:p>
     <w:bookmarkStart w:id="104" w:name="concluding-remarks"/>
@@ -6748,7 +6784,7 @@
     </w:p>
     <w:bookmarkEnd w:id="104"/>
     <w:bookmarkEnd w:id="105"/>
-    <w:bookmarkStart w:id="156" w:name="references"/>
+    <w:bookmarkStart w:id="157" w:name="references"/>
     <w:p>
       <w:pPr>
         <w:pStyle w:val="Heading1"/>
@@ -6757,7 +6793,7 @@
         <w:t xml:space="preserve">References</w:t>
       </w:r>
     </w:p>
-    <w:bookmarkStart w:id="155" w:name="refs"/>
+    <w:bookmarkStart w:id="156" w:name="refs"/>
     <w:bookmarkStart w:id="106" w:name="ref-cleveland2015beyond"/>
     <w:p>
       <w:pPr>
@@ -7569,7 +7605,39 @@
       </w:r>
     </w:p>
     <w:bookmarkEnd w:id="132"/>
-    <w:bookmarkStart w:id="133" w:name="ref-noroozi2024generative"/>
+    <w:bookmarkStart w:id="133" w:name="ref-noroozi2025does"/>
+    <w:p>
+      <w:pPr>
+        <w:pStyle w:val="Bibliography"/>
+      </w:pPr>
+      <w:r>
+        <w:t xml:space="preserve">Noroozi, Omid, Maryam Alqassab, Nafiseh Taghizadeh Kerman, Seyyed Kazem Banihashem, and Ernesto Panadero. 2025.</w:t>
+      </w:r>
+      <w:r>
+        <w:t xml:space="preserve"> </w:t>
+      </w:r>
+      <w:r>
+        <w:t xml:space="preserve">“Does Perception Mean Learning? Insights from an Online Peer Feedback Setting.”</w:t>
+      </w:r>
+      <w:r>
+        <w:t xml:space="preserve"> </w:t>
+      </w:r>
+      <w:r>
+        <w:rPr>
+          <w:i/>
+          <w:iCs/>
+        </w:rPr>
+        <w:t xml:space="preserve">Assessment &amp; Evaluation in Higher Education</w:t>
+      </w:r>
+      <w:r>
+        <w:t xml:space="preserve"> </w:t>
+      </w:r>
+      <w:r>
+        <w:t xml:space="preserve">50 (1): 83–97.</w:t>
+      </w:r>
+    </w:p>
+    <w:bookmarkEnd w:id="133"/>
+    <w:bookmarkStart w:id="134" w:name="ref-noroozi2024generative"/>
     <w:p>
       <w:pPr>
         <w:pStyle w:val="Bibliography"/>
@@ -7600,8 +7668,8 @@
         <w:t xml:space="preserve">7 (3): 373–85.</w:t>
       </w:r>
     </w:p>
-    <w:bookmarkEnd w:id="133"/>
-    <w:bookmarkStart w:id="134" w:name="ref-rai2020explainable"/>
+    <w:bookmarkEnd w:id="134"/>
+    <w:bookmarkStart w:id="135" w:name="ref-rai2020explainable"/>
     <w:p>
       <w:pPr>
         <w:pStyle w:val="Bibliography"/>
@@ -7632,8 +7700,8 @@
         <w:t xml:space="preserve">48: 137–41.</w:t>
       </w:r>
     </w:p>
-    <w:bookmarkEnd w:id="134"/>
-    <w:bookmarkStart w:id="135" w:name="ref-roll2016evolution"/>
+    <w:bookmarkEnd w:id="135"/>
+    <w:bookmarkStart w:id="136" w:name="ref-roll2016evolution"/>
     <w:p>
       <w:pPr>
         <w:pStyle w:val="Bibliography"/>
@@ -7664,8 +7732,8 @@
         <w:t xml:space="preserve">26: 582–99.</w:t>
       </w:r>
     </w:p>
-    <w:bookmarkEnd w:id="135"/>
-    <w:bookmarkStart w:id="136" w:name="ref-saxton2019analysing"/>
+    <w:bookmarkEnd w:id="136"/>
+    <w:bookmarkStart w:id="137" w:name="ref-saxton2019analysing"/>
     <w:p>
       <w:pPr>
         <w:pStyle w:val="Bibliography"/>
@@ -7693,8 +7761,8 @@
         <w:t xml:space="preserve">.</w:t>
       </w:r>
     </w:p>
-    <w:bookmarkEnd w:id="136"/>
-    <w:bookmarkStart w:id="137" w:name="ref-schepman2020initial"/>
+    <w:bookmarkEnd w:id="137"/>
+    <w:bookmarkStart w:id="138" w:name="ref-schepman2020initial"/>
     <w:p>
       <w:pPr>
         <w:pStyle w:val="Bibliography"/>
@@ -7725,8 +7793,8 @@
         <w:t xml:space="preserve">1: 100014.</w:t>
       </w:r>
     </w:p>
-    <w:bookmarkEnd w:id="137"/>
-    <w:bookmarkStart w:id="138" w:name="ref-song2023enhancing"/>
+    <w:bookmarkEnd w:id="138"/>
+    <w:bookmarkStart w:id="139" w:name="ref-song2023enhancing"/>
     <w:p>
       <w:pPr>
         <w:pStyle w:val="Bibliography"/>
@@ -7757,8 +7825,8 @@
         <w:t xml:space="preserve">14: 1260843.</w:t>
       </w:r>
     </w:p>
-    <w:bookmarkEnd w:id="138"/>
-    <w:bookmarkStart w:id="140" w:name="ref-steiner2015turns"/>
+    <w:bookmarkEnd w:id="139"/>
+    <w:bookmarkStart w:id="141" w:name="ref-steiner2015turns"/>
     <w:p>
       <w:pPr>
         <w:pStyle w:val="Bibliography"/>
@@ -7788,7 +7856,7 @@
       <w:r>
         <w:t xml:space="preserve"> </w:t>
       </w:r>
-      <w:hyperlink r:id="rId139">
+      <w:hyperlink r:id="rId140">
         <w:r>
           <w:rPr>
             <w:rStyle w:val="Hyperlink"/>
@@ -7800,8 +7868,8 @@
         <w:t xml:space="preserve">.</w:t>
       </w:r>
     </w:p>
-    <w:bookmarkEnd w:id="140"/>
-    <w:bookmarkStart w:id="141" w:name="ref-thaler1988anomalies"/>
+    <w:bookmarkEnd w:id="141"/>
+    <w:bookmarkStart w:id="142" w:name="ref-thaler1988anomalies"/>
     <w:p>
       <w:pPr>
         <w:pStyle w:val="Bibliography"/>
@@ -7832,8 +7900,8 @@
         <w:t xml:space="preserve">2 (1): 191–202.</w:t>
       </w:r>
     </w:p>
-    <w:bookmarkEnd w:id="141"/>
-    <w:bookmarkStart w:id="142" w:name="ref-tlili2023if"/>
+    <w:bookmarkEnd w:id="142"/>
+    <w:bookmarkStart w:id="143" w:name="ref-tlili2023if"/>
     <w:p>
       <w:pPr>
         <w:pStyle w:val="Bibliography"/>
@@ -7864,8 +7932,8 @@
         <w:t xml:space="preserve">10 (1): 1–24.</w:t>
       </w:r>
     </w:p>
-    <w:bookmarkEnd w:id="142"/>
-    <w:bookmarkStart w:id="143" w:name="ref-urban2024chatgpt"/>
+    <w:bookmarkEnd w:id="143"/>
+    <w:bookmarkStart w:id="144" w:name="ref-urban2024chatgpt"/>
     <w:p>
       <w:pPr>
         <w:pStyle w:val="Bibliography"/>
@@ -7896,8 +7964,8 @@
         <w:t xml:space="preserve">215: 105031.</w:t>
       </w:r>
     </w:p>
-    <w:bookmarkEnd w:id="143"/>
-    <w:bookmarkStart w:id="144" w:name="ref-vaccaro2024combinations"/>
+    <w:bookmarkEnd w:id="144"/>
+    <w:bookmarkStart w:id="145" w:name="ref-vaccaro2024combinations"/>
     <w:p>
       <w:pPr>
         <w:pStyle w:val="Bibliography"/>
@@ -7925,8 +7993,8 @@
         <w:t xml:space="preserve">, 1–11.</w:t>
       </w:r>
     </w:p>
-    <w:bookmarkEnd w:id="144"/>
-    <w:bookmarkStart w:id="146" w:name="ref-walczak2023challenges"/>
+    <w:bookmarkEnd w:id="145"/>
+    <w:bookmarkStart w:id="147" w:name="ref-walczak2023challenges"/>
     <w:p>
       <w:pPr>
         <w:pStyle w:val="Bibliography"/>
@@ -7965,7 +8033,7 @@
       <w:r>
         <w:t xml:space="preserve"> </w:t>
       </w:r>
-      <w:hyperlink r:id="rId145">
+      <w:hyperlink r:id="rId146">
         <w:r>
           <w:rPr>
             <w:rStyle w:val="Hyperlink"/>
@@ -7977,8 +8045,8 @@
         <w:t xml:space="preserve">.</w:t>
       </w:r>
     </w:p>
-    <w:bookmarkEnd w:id="146"/>
-    <w:bookmarkStart w:id="147" w:name="ref-wei2022chain"/>
+    <w:bookmarkEnd w:id="147"/>
+    <w:bookmarkStart w:id="148" w:name="ref-wei2022chain"/>
     <w:p>
       <w:pPr>
         <w:pStyle w:val="Bibliography"/>
@@ -8009,8 +8077,8 @@
         <w:t xml:space="preserve">35: 24824–37.</w:t>
       </w:r>
     </w:p>
-    <w:bookmarkEnd w:id="147"/>
-    <w:bookmarkStart w:id="148" w:name="ref-weidinger2022taxonomy"/>
+    <w:bookmarkEnd w:id="148"/>
+    <w:bookmarkStart w:id="149" w:name="ref-weidinger2022taxonomy"/>
     <w:p>
       <w:pPr>
         <w:pStyle w:val="Bibliography"/>
@@ -8044,8 +8112,8 @@
         <w:t xml:space="preserve">, 214–29.</w:t>
       </w:r>
     </w:p>
-    <w:bookmarkEnd w:id="148"/>
-    <w:bookmarkStart w:id="149" w:name="ref-wilberding2021socratic"/>
+    <w:bookmarkEnd w:id="149"/>
+    <w:bookmarkStart w:id="150" w:name="ref-wilberding2021socratic"/>
     <w:p>
       <w:pPr>
         <w:pStyle w:val="Bibliography"/>
@@ -8067,8 +8135,8 @@
         <w:t xml:space="preserve">. Routledge.</w:t>
       </w:r>
     </w:p>
-    <w:bookmarkEnd w:id="149"/>
-    <w:bookmarkStart w:id="150" w:name="ref-wu2024ai"/>
+    <w:bookmarkEnd w:id="150"/>
+    <w:bookmarkStart w:id="151" w:name="ref-wu2024ai"/>
     <w:p>
       <w:pPr>
         <w:pStyle w:val="Bibliography"/>
@@ -8099,8 +8167,8 @@
         <w:t xml:space="preserve">55 (1): 10–33.</w:t>
       </w:r>
     </w:p>
-    <w:bookmarkEnd w:id="150"/>
-    <w:bookmarkStart w:id="151" w:name="ref-xing2025development"/>
+    <w:bookmarkEnd w:id="151"/>
+    <w:bookmarkStart w:id="152" w:name="ref-xing2025development"/>
     <w:p>
       <w:pPr>
         <w:pStyle w:val="Bibliography"/>
@@ -8128,8 +8196,8 @@
         <w:t xml:space="preserve">.</w:t>
       </w:r>
     </w:p>
-    <w:bookmarkEnd w:id="151"/>
-    <w:bookmarkStart w:id="152" w:name="ref-yan2024promises"/>
+    <w:bookmarkEnd w:id="152"/>
+    <w:bookmarkStart w:id="153" w:name="ref-yan2024promises"/>
     <w:p>
       <w:pPr>
         <w:pStyle w:val="Bibliography"/>
@@ -8160,8 +8228,8 @@
         <w:t xml:space="preserve">8 (10): 1839–50.</w:t>
       </w:r>
     </w:p>
-    <w:bookmarkEnd w:id="152"/>
-    <w:bookmarkStart w:id="153" w:name="ref-yan2024practical"/>
+    <w:bookmarkEnd w:id="153"/>
+    <w:bookmarkStart w:id="154" w:name="ref-yan2024practical"/>
     <w:p>
       <w:pPr>
         <w:pStyle w:val="Bibliography"/>
@@ -8192,8 +8260,8 @@
         <w:t xml:space="preserve">55 (1): 90–112.</w:t>
       </w:r>
     </w:p>
-    <w:bookmarkEnd w:id="153"/>
-    <w:bookmarkStart w:id="154" w:name="ref-yusuf2024generative"/>
+    <w:bookmarkEnd w:id="154"/>
+    <w:bookmarkStart w:id="155" w:name="ref-yusuf2024generative"/>
     <w:p>
       <w:pPr>
         <w:pStyle w:val="Bibliography"/>
@@ -8224,10 +8292,10 @@
         <w:t xml:space="preserve">21 (1): 21.</w:t>
       </w:r>
     </w:p>
-    <w:bookmarkEnd w:id="154"/>
     <w:bookmarkEnd w:id="155"/>
     <w:bookmarkEnd w:id="156"/>
-    <w:bookmarkStart w:id="161" w:name="supporting-information"/>
+    <w:bookmarkEnd w:id="157"/>
+    <w:bookmarkStart w:id="162" w:name="supporting-information"/>
     <w:p>
       <w:pPr>
         <w:pStyle w:val="Heading1"/>
@@ -8245,7 +8313,7 @@
         <w:t xml:space="preserve">Supporting Information</w:t>
       </w:r>
     </w:p>
-    <w:bookmarkStart w:id="158" w:name="sec:si-ai-explanation"/>
+    <w:bookmarkStart w:id="159" w:name="sec:si-ai-explanation"/>
     <w:p>
       <w:pPr>
         <w:pStyle w:val="Heading2"/>
@@ -8339,8 +8407,8 @@
       <w:pPr>
         <w:pStyle w:val="BodyText"/>
       </w:pPr>
-      <w:bookmarkStart w:id="157" w:name="tab:explanation"/>
-      <w:bookmarkEnd w:id="157"/>
+      <w:bookmarkStart w:id="158" w:name="tab:explanation"/>
+      <w:bookmarkEnd w:id="158"/>
       <w:r>
         <w:t xml:space="preserve">Table 5.1: AI’s Step-by-Step Reasoning for Estimating the Value of Coins in a Jar</w:t>
       </w:r>
@@ -8430,8 +8498,8 @@
         <w:br w:type="page"/>
       </w:r>
     </w:p>
-    <w:bookmarkEnd w:id="158"/>
-    <w:bookmarkStart w:id="159" w:name="sec:regress-confidence"/>
+    <w:bookmarkEnd w:id="159"/>
+    <w:bookmarkStart w:id="160" w:name="sec:regress-confidence"/>
     <w:p>
       <w:pPr>
         <w:pStyle w:val="Heading2"/>
@@ -9088,8 +9156,8 @@
         <w:br w:type="page"/>
       </w:r>
     </w:p>
-    <w:bookmarkEnd w:id="159"/>
-    <w:bookmarkStart w:id="160" w:name="sec:questionnaire"/>
+    <w:bookmarkEnd w:id="160"/>
+    <w:bookmarkStart w:id="161" w:name="sec:questionnaire"/>
     <w:p>
       <w:pPr>
         <w:pStyle w:val="Heading2"/>
@@ -10564,8 +10632,8 @@
         <w:t xml:space="preserve">In your opinion, how many of your classmates are using ChatGPT for homework?</w:t>
       </w:r>
     </w:p>
-    <w:bookmarkEnd w:id="160"/>
     <w:bookmarkEnd w:id="161"/>
+    <w:bookmarkEnd w:id="162"/>
     <w:sectPr/>
   </w:body>
 </w:document>
@@ -10855,7 +10923,7 @@
         <w:t xml:space="preserve"> </w:t>
       </w:r>
       <w:r>
-        <w:t xml:space="preserve">While it is true that gold is significantly denser than water or air, it is possible that some students did not fully understand this fact or were unsure how to compare the densities of the materials. If that were the case, even if the AI effectively conveyed that sound travels faster in denser media, students lacking this knowledge may still have been unable to select the correct answer. However, this explanation seems unlikely, as the relative densities of air, water, and metals, like gold, are commonly taught and conceptually straightforward, suggesting that other factors may have contributed to students’ outcomes.</w:t>
+        <w:t xml:space="preserve">While it is true that gold is significantly denser than water or air, it is possible that some students did not fully understand this fact or were unsure how to compare the densities of the materials. If that were the case, even if the AI effectively conveyed that sound travels faster in denser media, students lacking this knowledge may still have been unable to select the correct answer. However, this explanation seems unlikely, as the relative densities of air, water, and metals, like gold, are commonly taught and conceptually straightforward, suggesting that other factors have contributed to students’ outcomes.</w:t>
       </w:r>
     </w:p>
   </w:footnote>
